--- a/documentos/04_Listas.docx
+++ b/documentos/04_Listas.docx
@@ -288,6 +288,7 @@
         </w:rPr>
         <w:t xml:space="preserve"> </w:t>
       </w:r>
+      <w:proofErr w:type="gramStart"/>
       <w:r>
         <w:rPr>
           <w:rFonts w:ascii="Courier New" w:eastAsia="Times New Roman" w:hAnsi="Courier New" w:cs="Courier New"/>
@@ -310,6 +311,7 @@
         </w:rPr>
         <w:t>(</w:t>
       </w:r>
+      <w:proofErr w:type="gramEnd"/>
       <w:r>
         <w:rPr>
           <w:rFonts w:ascii="Courier New" w:eastAsia="Times New Roman" w:hAnsi="Courier New" w:cs="Courier New"/>
@@ -473,6 +475,7 @@
         </w:rPr>
         <w:t xml:space="preserve"> </w:t>
       </w:r>
+      <w:proofErr w:type="gramStart"/>
       <w:r>
         <w:rPr>
           <w:rFonts w:ascii="Courier New" w:eastAsia="Times New Roman" w:hAnsi="Courier New" w:cs="Courier New"/>
@@ -495,6 +498,7 @@
         </w:rPr>
         <w:t>(</w:t>
       </w:r>
+      <w:proofErr w:type="gramEnd"/>
       <w:r>
         <w:rPr>
           <w:rFonts w:ascii="Courier New" w:eastAsia="Times New Roman" w:hAnsi="Courier New" w:cs="Courier New"/>
@@ -614,6 +618,7 @@
         </w:rPr>
         <w:t xml:space="preserve"> </w:t>
       </w:r>
+      <w:proofErr w:type="gramStart"/>
       <w:r>
         <w:rPr>
           <w:rFonts w:ascii="Courier New" w:eastAsia="Times New Roman" w:hAnsi="Courier New" w:cs="Courier New"/>
@@ -636,6 +641,7 @@
         </w:rPr>
         <w:t>(</w:t>
       </w:r>
+      <w:proofErr w:type="gramEnd"/>
       <w:r>
         <w:rPr>
           <w:rFonts w:ascii="Courier New" w:eastAsia="Times New Roman" w:hAnsi="Courier New" w:cs="Courier New"/>
@@ -761,6 +767,7 @@
         </w:rPr>
         <w:t xml:space="preserve"> </w:t>
       </w:r>
+      <w:proofErr w:type="gramStart"/>
       <w:r>
         <w:rPr>
           <w:rFonts w:ascii="Courier New" w:eastAsia="Times New Roman" w:hAnsi="Courier New" w:cs="Courier New"/>
@@ -783,6 +790,7 @@
         </w:rPr>
         <w:t>(</w:t>
       </w:r>
+      <w:proofErr w:type="gramEnd"/>
       <w:r>
         <w:rPr>
           <w:rFonts w:ascii="Courier New" w:eastAsia="Times New Roman" w:hAnsi="Courier New" w:cs="Courier New"/>
@@ -924,6 +932,7 @@
         </w:rPr>
         <w:t xml:space="preserve"> </w:t>
       </w:r>
+      <w:proofErr w:type="gramStart"/>
       <w:r>
         <w:rPr>
           <w:rFonts w:ascii="Courier New" w:eastAsia="Times New Roman" w:hAnsi="Courier New" w:cs="Courier New"/>
@@ -946,6 +955,7 @@
         </w:rPr>
         <w:t>(</w:t>
       </w:r>
+      <w:proofErr w:type="gramEnd"/>
       <w:r>
         <w:rPr>
           <w:rFonts w:ascii="Courier New" w:eastAsia="Times New Roman" w:hAnsi="Courier New" w:cs="Courier New"/>
@@ -1245,6 +1255,7 @@
         </w:rPr>
         <w:t xml:space="preserve"> </w:t>
       </w:r>
+      <w:proofErr w:type="gramStart"/>
       <w:r>
         <w:rPr>
           <w:rFonts w:ascii="Courier New" w:eastAsia="Times New Roman" w:hAnsi="Courier New" w:cs="Courier New"/>
@@ -1267,6 +1278,7 @@
         </w:rPr>
         <w:t>(</w:t>
       </w:r>
+      <w:proofErr w:type="gramEnd"/>
       <w:r>
         <w:rPr>
           <w:rFonts w:ascii="Courier New" w:eastAsia="Times New Roman" w:hAnsi="Courier New" w:cs="Courier New"/>
@@ -1640,6 +1652,7 @@
         </w:rPr>
         <w:t>1</w:t>
       </w:r>
+      <w:proofErr w:type="gramStart"/>
       <w:r>
         <w:rPr>
           <w:rFonts w:ascii="Courier New" w:eastAsia="Times New Roman" w:hAnsi="Courier New" w:cs="Courier New"/>
@@ -1662,6 +1675,7 @@
         </w:rPr>
         <w:t>;temperature</w:t>
       </w:r>
+      <w:proofErr w:type="gramEnd"/>
       <w:r>
         <w:rPr>
           <w:rFonts w:ascii="Courier New" w:eastAsia="Times New Roman" w:hAnsi="Courier New" w:cs="Courier New"/>
@@ -2319,6 +2333,7 @@
         <w:t xml:space="preserve"> </w:t>
       </w:r>
       <w:proofErr w:type="spellStart"/>
+      <w:proofErr w:type="gramStart"/>
       <w:r>
         <w:rPr>
           <w:rFonts w:ascii="Courier New" w:eastAsia="Times New Roman" w:hAnsi="Courier New" w:cs="Courier New"/>
@@ -2343,6 +2358,7 @@
         <w:t>(</w:t>
       </w:r>
       <w:proofErr w:type="spellStart"/>
+      <w:proofErr w:type="gramEnd"/>
       <w:r>
         <w:rPr>
           <w:rFonts w:ascii="Courier New" w:eastAsia="Times New Roman" w:hAnsi="Courier New" w:cs="Courier New"/>
@@ -3283,9 +3299,21 @@
           <w:szCs w:val="20"/>
           <w:lang w:eastAsia="es-GT"/>
         </w:rPr>
-        <w:t>flu_status</w:t>
+        <w:t>flu_</w:t>
+      </w:r>
+      <w:proofErr w:type="gramStart"/>
+      <w:r>
+        <w:rPr>
+          <w:rFonts w:ascii="Courier New" w:eastAsia="Times New Roman" w:hAnsi="Courier New" w:cs="Courier New"/>
+          <w:color w:val="000000"/>
+          <w:sz w:val="20"/>
+          <w:szCs w:val="20"/>
+          <w:lang w:eastAsia="es-GT"/>
+        </w:rPr>
+        <w:t>status</w:t>
       </w:r>
       <w:proofErr w:type="spellEnd"/>
+      <w:proofErr w:type="gramEnd"/>
     </w:p>
     <w:p>
       <w:pPr>
@@ -4621,6 +4649,7 @@
         </w:rPr>
         <w:t>[</w:t>
       </w:r>
+      <w:proofErr w:type="gramStart"/>
       <w:r>
         <w:rPr>
           <w:rFonts w:ascii="Courier New" w:eastAsia="Times New Roman" w:hAnsi="Courier New" w:cs="Courier New"/>
@@ -4643,6 +4672,7 @@
         </w:rPr>
         <w:t>(</w:t>
       </w:r>
+      <w:proofErr w:type="gramEnd"/>
       <w:r>
         <w:rPr>
           <w:rFonts w:ascii="Courier New" w:eastAsia="Times New Roman" w:hAnsi="Courier New" w:cs="Courier New"/>
@@ -4855,6 +4885,79 @@
         </w:rPr>
         <w:t xml:space="preserve">, los cuales veremos </w:t>
       </w:r>
+      <w:r>
+        <w:rPr>
+          <w:rFonts w:ascii="Arial" w:hAnsi="Arial" w:cs="Arial"/>
+          <w:sz w:val="24"/>
+          <w:szCs w:val="24"/>
+        </w:rPr>
+        <w:t>más</w:t>
+      </w:r>
+      <w:r>
+        <w:rPr>
+          <w:rFonts w:ascii="Arial" w:hAnsi="Arial" w:cs="Arial"/>
+          <w:sz w:val="24"/>
+          <w:szCs w:val="24"/>
+        </w:rPr>
+        <w:t xml:space="preserve"> adelante.</w:t>
+      </w:r>
+    </w:p>
+    <w:p>
+      <w:pPr>
+        <w:rPr>
+          <w:rFonts w:ascii="Arial" w:hAnsi="Arial" w:cs="Arial"/>
+          <w:sz w:val="24"/>
+          <w:szCs w:val="24"/>
+        </w:rPr>
+      </w:pPr>
+    </w:p>
+    <w:p>
+      <w:pPr>
+        <w:rPr>
+          <w:rFonts w:ascii="Arial" w:hAnsi="Arial" w:cs="Arial"/>
+          <w:b/>
+          <w:bCs/>
+          <w:sz w:val="24"/>
+          <w:szCs w:val="24"/>
+        </w:rPr>
+      </w:pPr>
+      <w:r>
+        <w:rPr>
+          <w:rFonts w:ascii="Arial" w:hAnsi="Arial" w:cs="Arial"/>
+          <w:b/>
+          <w:bCs/>
+          <w:sz w:val="24"/>
+          <w:szCs w:val="24"/>
+        </w:rPr>
+        <w:t>EJERCICIOS</w:t>
+      </w:r>
+    </w:p>
+    <w:p>
+      <w:pPr>
+        <w:rPr>
+          <w:rFonts w:ascii="Arial" w:hAnsi="Arial" w:cs="Arial"/>
+          <w:sz w:val="24"/>
+          <w:szCs w:val="24"/>
+        </w:rPr>
+      </w:pPr>
+      <w:r>
+        <w:rPr>
+          <w:rFonts w:ascii="Arial" w:hAnsi="Arial" w:cs="Arial"/>
+          <w:b/>
+          <w:bCs/>
+          <w:sz w:val="24"/>
+          <w:szCs w:val="24"/>
+        </w:rPr>
+        <w:t xml:space="preserve">Introducción:  </w:t>
+      </w:r>
+      <w:r>
+        <w:rPr>
+          <w:rFonts w:ascii="Arial" w:hAnsi="Arial" w:cs="Arial"/>
+          <w:sz w:val="24"/>
+          <w:szCs w:val="24"/>
+        </w:rPr>
+        <w:t xml:space="preserve">En R la lista es el objeto que contiene elementos de diferentes tipos, como cadenas, números, vectores y otra lista dentro de él. La lista de R también puede contener una matriz o una función como sus elementos. La lista se crea usando la función </w:t>
+      </w:r>
       <w:proofErr w:type="spellStart"/>
       <w:r>
         <w:rPr>
@@ -4862,7 +4965,7 @@
           <w:sz w:val="24"/>
           <w:szCs w:val="24"/>
         </w:rPr>
-        <w:t>mas</w:t>
+        <w:t>list</w:t>
       </w:r>
       <w:proofErr w:type="spellEnd"/>
       <w:r>
@@ -4871,66 +4974,145 @@
           <w:sz w:val="24"/>
           <w:szCs w:val="24"/>
         </w:rPr>
-        <w:t xml:space="preserve"> adelante.</w:t>
-      </w:r>
-    </w:p>
-    <w:p>
-      <w:pPr>
-        <w:rPr>
-          <w:rFonts w:ascii="Arial" w:hAnsi="Arial" w:cs="Arial"/>
-          <w:sz w:val="24"/>
-          <w:szCs w:val="24"/>
-        </w:rPr>
-      </w:pPr>
-    </w:p>
-    <w:p>
-      <w:pPr>
-        <w:rPr>
-          <w:rFonts w:ascii="Arial" w:hAnsi="Arial" w:cs="Arial"/>
-          <w:b/>
-          <w:bCs/>
-          <w:sz w:val="24"/>
-          <w:szCs w:val="24"/>
-        </w:rPr>
-      </w:pPr>
-      <w:r>
-        <w:rPr>
-          <w:rFonts w:ascii="Arial" w:hAnsi="Arial" w:cs="Arial"/>
-          <w:b/>
-          <w:bCs/>
-          <w:sz w:val="24"/>
-          <w:szCs w:val="24"/>
-        </w:rPr>
-        <w:t>EJERCICIOS</w:t>
-      </w:r>
-    </w:p>
-    <w:p>
-      <w:pPr>
-        <w:rPr>
-          <w:rFonts w:ascii="Arial" w:hAnsi="Arial" w:cs="Arial"/>
-          <w:sz w:val="24"/>
-          <w:szCs w:val="24"/>
-        </w:rPr>
-      </w:pPr>
-      <w:r>
-        <w:rPr>
-          <w:rFonts w:ascii="Arial" w:hAnsi="Arial" w:cs="Arial"/>
-          <w:b/>
-          <w:bCs/>
-          <w:sz w:val="24"/>
-          <w:szCs w:val="24"/>
-        </w:rPr>
-        <w:t xml:space="preserve">Introducción:  </w:t>
-      </w:r>
-      <w:r>
-        <w:rPr>
-          <w:rFonts w:ascii="Arial" w:hAnsi="Arial" w:cs="Arial"/>
-          <w:sz w:val="24"/>
-          <w:szCs w:val="24"/>
-        </w:rPr>
-        <w:t xml:space="preserve">En R la lista es el objeto que contiene elementos de diferentes tipos, como cadenas, números, vectores y otra lista dentro de él. La lista de R también puede contener una matriz o una función como sus elementos. La lista se crea usando la función </w:t>
+        <w:t xml:space="preserve"> () en R. En otras palabras, una lista es un vector genérico que contiene otros objetos.</w:t>
+      </w:r>
+    </w:p>
+    <w:p>
+      <w:pPr>
+        <w:rPr>
+          <w:rFonts w:ascii="Arial" w:hAnsi="Arial" w:cs="Arial"/>
+          <w:b/>
+          <w:bCs/>
+          <w:sz w:val="24"/>
+          <w:szCs w:val="24"/>
+        </w:rPr>
+      </w:pPr>
+      <w:r>
+        <w:rPr>
+          <w:rFonts w:ascii="Arial" w:hAnsi="Arial" w:cs="Arial"/>
+          <w:b/>
+          <w:bCs/>
+          <w:sz w:val="24"/>
+          <w:szCs w:val="24"/>
+        </w:rPr>
+        <w:t>Ejercicio 1</w:t>
+      </w:r>
+      <w:r>
+        <w:rPr>
+          <w:rFonts w:ascii="Arial" w:hAnsi="Arial" w:cs="Arial"/>
+          <w:b/>
+          <w:bCs/>
+          <w:sz w:val="24"/>
+          <w:szCs w:val="24"/>
+        </w:rPr>
+        <w:t>.</w:t>
+      </w:r>
+    </w:p>
+    <w:p>
+      <w:pPr>
+        <w:rPr>
+          <w:rFonts w:ascii="Arial" w:hAnsi="Arial" w:cs="Arial"/>
+          <w:sz w:val="24"/>
+          <w:szCs w:val="24"/>
+        </w:rPr>
+      </w:pPr>
+      <w:r>
+        <w:rPr>
+          <w:rFonts w:ascii="Arial" w:hAnsi="Arial" w:cs="Arial"/>
+          <w:sz w:val="24"/>
+          <w:szCs w:val="24"/>
+        </w:rPr>
+        <w:t>Si</w:t>
+      </w:r>
+    </w:p>
+    <w:p>
+      <w:pPr>
+        <w:rPr>
+          <w:rFonts w:ascii="Arial" w:hAnsi="Arial" w:cs="Arial"/>
+          <w:sz w:val="24"/>
+          <w:szCs w:val="24"/>
+        </w:rPr>
+      </w:pPr>
+      <w:r>
+        <w:rPr>
+          <w:rFonts w:ascii="Arial" w:hAnsi="Arial" w:cs="Arial"/>
+          <w:sz w:val="24"/>
+          <w:szCs w:val="24"/>
+        </w:rPr>
+        <w:t xml:space="preserve">p &lt;- </w:t>
+      </w:r>
+      <w:proofErr w:type="gramStart"/>
+      <w:r>
+        <w:rPr>
+          <w:rFonts w:ascii="Arial" w:hAnsi="Arial" w:cs="Arial"/>
+          <w:sz w:val="24"/>
+          <w:szCs w:val="24"/>
+        </w:rPr>
+        <w:t>c(</w:t>
+      </w:r>
+      <w:proofErr w:type="gramEnd"/>
+      <w:r>
+        <w:rPr>
+          <w:rFonts w:ascii="Arial" w:hAnsi="Arial" w:cs="Arial"/>
+          <w:sz w:val="24"/>
+          <w:szCs w:val="24"/>
+        </w:rPr>
+        <w:t>2,7,8)</w:t>
+      </w:r>
+    </w:p>
+    <w:p>
+      <w:pPr>
+        <w:rPr>
+          <w:rFonts w:ascii="Arial" w:hAnsi="Arial" w:cs="Arial"/>
+          <w:sz w:val="24"/>
+          <w:szCs w:val="24"/>
+        </w:rPr>
+      </w:pPr>
+      <w:r>
+        <w:rPr>
+          <w:rFonts w:ascii="Arial" w:hAnsi="Arial" w:cs="Arial"/>
+          <w:sz w:val="24"/>
+          <w:szCs w:val="24"/>
+        </w:rPr>
+        <w:t xml:space="preserve">q &lt;- </w:t>
+      </w:r>
+      <w:proofErr w:type="gramStart"/>
+      <w:r>
+        <w:rPr>
+          <w:rFonts w:ascii="Arial" w:hAnsi="Arial" w:cs="Arial"/>
+          <w:sz w:val="24"/>
+          <w:szCs w:val="24"/>
+        </w:rPr>
+        <w:t>c(</w:t>
+      </w:r>
+      <w:proofErr w:type="gramEnd"/>
+      <w:r>
+        <w:rPr>
+          <w:rFonts w:ascii="Arial" w:hAnsi="Arial" w:cs="Arial"/>
+          <w:sz w:val="24"/>
+          <w:szCs w:val="24"/>
+        </w:rPr>
+        <w:t>"A", "B", "C")</w:t>
+      </w:r>
+    </w:p>
+    <w:p>
+      <w:pPr>
+        <w:rPr>
+          <w:rFonts w:ascii="Arial" w:hAnsi="Arial" w:cs="Arial"/>
+          <w:sz w:val="24"/>
+          <w:szCs w:val="24"/>
+        </w:rPr>
+      </w:pPr>
+      <w:r>
+        <w:rPr>
+          <w:rFonts w:ascii="Arial" w:hAnsi="Arial" w:cs="Arial"/>
+          <w:sz w:val="24"/>
+          <w:szCs w:val="24"/>
+        </w:rPr>
+        <w:t xml:space="preserve">x &lt;- </w:t>
       </w:r>
       <w:proofErr w:type="spellStart"/>
+      <w:proofErr w:type="gramStart"/>
       <w:r>
         <w:rPr>
           <w:rFonts w:ascii="Arial" w:hAnsi="Arial" w:cs="Arial"/>
@@ -4946,124 +5128,16 @@
           <w:sz w:val="24"/>
           <w:szCs w:val="24"/>
         </w:rPr>
-        <w:t xml:space="preserve"> () en R. En otras palabras, una lista es un vector genérico que contiene otros objetos.</w:t>
-      </w:r>
-    </w:p>
-    <w:p>
-      <w:pPr>
-        <w:rPr>
-          <w:rFonts w:ascii="Arial" w:hAnsi="Arial" w:cs="Arial"/>
-          <w:b/>
-          <w:bCs/>
-          <w:sz w:val="24"/>
-          <w:szCs w:val="24"/>
-        </w:rPr>
-      </w:pPr>
-      <w:r>
-        <w:rPr>
-          <w:rFonts w:ascii="Arial" w:hAnsi="Arial" w:cs="Arial"/>
-          <w:b/>
-          <w:bCs/>
-          <w:sz w:val="24"/>
-          <w:szCs w:val="24"/>
-        </w:rPr>
-        <w:t>Ejercicio 1</w:t>
-      </w:r>
-      <w:r>
-        <w:rPr>
-          <w:rFonts w:ascii="Arial" w:hAnsi="Arial" w:cs="Arial"/>
-          <w:b/>
-          <w:bCs/>
-          <w:sz w:val="24"/>
-          <w:szCs w:val="24"/>
-        </w:rPr>
-        <w:t>.</w:t>
-      </w:r>
-    </w:p>
-    <w:p>
-      <w:pPr>
-        <w:rPr>
-          <w:rFonts w:ascii="Arial" w:hAnsi="Arial" w:cs="Arial"/>
-          <w:sz w:val="24"/>
-          <w:szCs w:val="24"/>
-        </w:rPr>
-      </w:pPr>
-      <w:r>
-        <w:rPr>
-          <w:rFonts w:ascii="Arial" w:hAnsi="Arial" w:cs="Arial"/>
-          <w:sz w:val="24"/>
-          <w:szCs w:val="24"/>
-        </w:rPr>
-        <w:t>Si</w:t>
-      </w:r>
-    </w:p>
-    <w:p>
-      <w:pPr>
-        <w:rPr>
-          <w:rFonts w:ascii="Arial" w:hAnsi="Arial" w:cs="Arial"/>
-          <w:sz w:val="24"/>
-          <w:szCs w:val="24"/>
-        </w:rPr>
-      </w:pPr>
-      <w:r>
-        <w:rPr>
-          <w:rFonts w:ascii="Arial" w:hAnsi="Arial" w:cs="Arial"/>
-          <w:sz w:val="24"/>
-          <w:szCs w:val="24"/>
-        </w:rPr>
-        <w:t>p &lt;- c(2,7,8)</w:t>
-      </w:r>
-    </w:p>
-    <w:p>
-      <w:pPr>
-        <w:rPr>
-          <w:rFonts w:ascii="Arial" w:hAnsi="Arial" w:cs="Arial"/>
-          <w:sz w:val="24"/>
-          <w:szCs w:val="24"/>
-        </w:rPr>
-      </w:pPr>
-      <w:r>
-        <w:rPr>
-          <w:rFonts w:ascii="Arial" w:hAnsi="Arial" w:cs="Arial"/>
-          <w:sz w:val="24"/>
-          <w:szCs w:val="24"/>
-        </w:rPr>
-        <w:t>q &lt;- c("A", "B", "C")</w:t>
-      </w:r>
-    </w:p>
-    <w:p>
-      <w:pPr>
-        <w:rPr>
-          <w:rFonts w:ascii="Arial" w:hAnsi="Arial" w:cs="Arial"/>
-          <w:sz w:val="24"/>
-          <w:szCs w:val="24"/>
-        </w:rPr>
-      </w:pPr>
-      <w:r>
-        <w:rPr>
-          <w:rFonts w:ascii="Arial" w:hAnsi="Arial" w:cs="Arial"/>
-          <w:sz w:val="24"/>
-          <w:szCs w:val="24"/>
-        </w:rPr>
-        <w:t xml:space="preserve">x &lt;- </w:t>
-      </w:r>
-      <w:proofErr w:type="spellStart"/>
-      <w:r>
-        <w:rPr>
-          <w:rFonts w:ascii="Arial" w:hAnsi="Arial" w:cs="Arial"/>
-          <w:sz w:val="24"/>
-          <w:szCs w:val="24"/>
-        </w:rPr>
-        <w:t>list</w:t>
-      </w:r>
-      <w:proofErr w:type="spellEnd"/>
-      <w:r>
-        <w:rPr>
-          <w:rFonts w:ascii="Arial" w:hAnsi="Arial" w:cs="Arial"/>
-          <w:sz w:val="24"/>
-          <w:szCs w:val="24"/>
-        </w:rPr>
-        <w:t>(p, q)</w:t>
+        <w:t>(</w:t>
+      </w:r>
+      <w:proofErr w:type="gramEnd"/>
+      <w:r>
+        <w:rPr>
+          <w:rFonts w:ascii="Arial" w:hAnsi="Arial" w:cs="Arial"/>
+          <w:sz w:val="24"/>
+          <w:szCs w:val="24"/>
+        </w:rPr>
+        <w:t>p, q)</w:t>
       </w:r>
     </w:p>
     <w:p>
@@ -5096,7 +5170,25 @@
           <w:sz w:val="24"/>
           <w:szCs w:val="24"/>
         </w:rPr>
-        <w:t xml:space="preserve"> es el valor de x[2]?</w:t>
+        <w:t xml:space="preserve"> es el valor de </w:t>
+      </w:r>
+      <w:proofErr w:type="gramStart"/>
+      <w:r>
+        <w:rPr>
+          <w:rFonts w:ascii="Arial" w:hAnsi="Arial" w:cs="Arial"/>
+          <w:sz w:val="24"/>
+          <w:szCs w:val="24"/>
+        </w:rPr>
+        <w:t>x[</w:t>
+      </w:r>
+      <w:proofErr w:type="gramEnd"/>
+      <w:r>
+        <w:rPr>
+          <w:rFonts w:ascii="Arial" w:hAnsi="Arial" w:cs="Arial"/>
+          <w:sz w:val="24"/>
+          <w:szCs w:val="24"/>
+        </w:rPr>
+        <w:t>2]?</w:t>
       </w:r>
     </w:p>
     <w:p>
@@ -5212,24 +5304,60 @@
           <w:sz w:val="24"/>
           <w:szCs w:val="24"/>
         </w:rPr>
-        <w:t>w &lt;- c(2, 7, 8)</w:t>
-      </w:r>
-    </w:p>
-    <w:p>
-      <w:pPr>
-        <w:rPr>
-          <w:rFonts w:ascii="Arial" w:hAnsi="Arial" w:cs="Arial"/>
-          <w:sz w:val="24"/>
-          <w:szCs w:val="24"/>
-        </w:rPr>
-      </w:pPr>
-      <w:r>
-        <w:rPr>
-          <w:rFonts w:ascii="Arial" w:hAnsi="Arial" w:cs="Arial"/>
-          <w:sz w:val="24"/>
-          <w:szCs w:val="24"/>
-        </w:rPr>
-        <w:t>v &lt;- c("A", "B", "C")</w:t>
+        <w:t xml:space="preserve">w &lt;- </w:t>
+      </w:r>
+      <w:proofErr w:type="gramStart"/>
+      <w:r>
+        <w:rPr>
+          <w:rFonts w:ascii="Arial" w:hAnsi="Arial" w:cs="Arial"/>
+          <w:sz w:val="24"/>
+          <w:szCs w:val="24"/>
+        </w:rPr>
+        <w:t>c(</w:t>
+      </w:r>
+      <w:proofErr w:type="gramEnd"/>
+      <w:r>
+        <w:rPr>
+          <w:rFonts w:ascii="Arial" w:hAnsi="Arial" w:cs="Arial"/>
+          <w:sz w:val="24"/>
+          <w:szCs w:val="24"/>
+        </w:rPr>
+        <w:t>2, 7, 8)</w:t>
+      </w:r>
+    </w:p>
+    <w:p>
+      <w:pPr>
+        <w:rPr>
+          <w:rFonts w:ascii="Arial" w:hAnsi="Arial" w:cs="Arial"/>
+          <w:sz w:val="24"/>
+          <w:szCs w:val="24"/>
+        </w:rPr>
+      </w:pPr>
+      <w:r>
+        <w:rPr>
+          <w:rFonts w:ascii="Arial" w:hAnsi="Arial" w:cs="Arial"/>
+          <w:sz w:val="24"/>
+          <w:szCs w:val="24"/>
+        </w:rPr>
+        <w:t xml:space="preserve">v &lt;- </w:t>
+      </w:r>
+      <w:proofErr w:type="gramStart"/>
+      <w:r>
+        <w:rPr>
+          <w:rFonts w:ascii="Arial" w:hAnsi="Arial" w:cs="Arial"/>
+          <w:sz w:val="24"/>
+          <w:szCs w:val="24"/>
+        </w:rPr>
+        <w:t>c(</w:t>
+      </w:r>
+      <w:proofErr w:type="gramEnd"/>
+      <w:r>
+        <w:rPr>
+          <w:rFonts w:ascii="Arial" w:hAnsi="Arial" w:cs="Arial"/>
+          <w:sz w:val="24"/>
+          <w:szCs w:val="24"/>
+        </w:rPr>
+        <w:t>"A", "B", "C")</w:t>
       </w:r>
     </w:p>
     <w:p>
@@ -5249,6 +5377,7 @@
         <w:t xml:space="preserve">x &lt;- </w:t>
       </w:r>
       <w:proofErr w:type="spellStart"/>
+      <w:proofErr w:type="gramStart"/>
       <w:r>
         <w:rPr>
           <w:rFonts w:ascii="Arial" w:hAnsi="Arial" w:cs="Arial"/>
@@ -5264,7 +5393,16 @@
           <w:sz w:val="24"/>
           <w:szCs w:val="24"/>
         </w:rPr>
-        <w:t>(w, v)</w:t>
+        <w:t>(</w:t>
+      </w:r>
+      <w:proofErr w:type="gramEnd"/>
+      <w:r>
+        <w:rPr>
+          <w:rFonts w:ascii="Arial" w:hAnsi="Arial" w:cs="Arial"/>
+          <w:sz w:val="24"/>
+          <w:szCs w:val="24"/>
+        </w:rPr>
+        <w:t>w, v)</w:t>
       </w:r>
     </w:p>
     <w:p>
@@ -5298,41 +5436,95 @@
           <w:sz w:val="24"/>
           <w:szCs w:val="24"/>
         </w:rPr>
-        <w:t>a. x[[2]] &lt;- "K"</w:t>
-      </w:r>
-    </w:p>
-    <w:p>
-      <w:pPr>
-        <w:rPr>
-          <w:rFonts w:ascii="Arial" w:hAnsi="Arial" w:cs="Arial"/>
-          <w:sz w:val="24"/>
-          <w:szCs w:val="24"/>
-        </w:rPr>
-      </w:pPr>
-      <w:r>
-        <w:rPr>
-          <w:rFonts w:ascii="Arial" w:hAnsi="Arial" w:cs="Arial"/>
-          <w:sz w:val="24"/>
-          <w:szCs w:val="24"/>
-        </w:rPr>
-        <w:t>b. x[[2]][1] &lt;- "K"</w:t>
-      </w:r>
-    </w:p>
-    <w:p>
-      <w:pPr>
-        <w:rPr>
-          <w:rFonts w:ascii="Arial" w:hAnsi="Arial" w:cs="Arial"/>
-          <w:sz w:val="24"/>
-          <w:szCs w:val="24"/>
-        </w:rPr>
-      </w:pPr>
-      <w:r>
-        <w:rPr>
-          <w:rFonts w:ascii="Arial" w:hAnsi="Arial" w:cs="Arial"/>
-          <w:sz w:val="24"/>
-          <w:szCs w:val="24"/>
-        </w:rPr>
-        <w:t>c. x[[1]][2] &lt;- "K"</w:t>
+        <w:t xml:space="preserve">a. </w:t>
+      </w:r>
+      <w:proofErr w:type="gramStart"/>
+      <w:r>
+        <w:rPr>
+          <w:rFonts w:ascii="Arial" w:hAnsi="Arial" w:cs="Arial"/>
+          <w:sz w:val="24"/>
+          <w:szCs w:val="24"/>
+        </w:rPr>
+        <w:t>x[</w:t>
+      </w:r>
+      <w:proofErr w:type="gramEnd"/>
+      <w:r>
+        <w:rPr>
+          <w:rFonts w:ascii="Arial" w:hAnsi="Arial" w:cs="Arial"/>
+          <w:sz w:val="24"/>
+          <w:szCs w:val="24"/>
+        </w:rPr>
+        <w:t>[2]] &lt;- "K"</w:t>
+      </w:r>
+    </w:p>
+    <w:p>
+      <w:pPr>
+        <w:rPr>
+          <w:rFonts w:ascii="Arial" w:hAnsi="Arial" w:cs="Arial"/>
+          <w:sz w:val="24"/>
+          <w:szCs w:val="24"/>
+        </w:rPr>
+      </w:pPr>
+      <w:r>
+        <w:rPr>
+          <w:rFonts w:ascii="Arial" w:hAnsi="Arial" w:cs="Arial"/>
+          <w:sz w:val="24"/>
+          <w:szCs w:val="24"/>
+        </w:rPr>
+        <w:t xml:space="preserve">b. </w:t>
+      </w:r>
+      <w:proofErr w:type="gramStart"/>
+      <w:r>
+        <w:rPr>
+          <w:rFonts w:ascii="Arial" w:hAnsi="Arial" w:cs="Arial"/>
+          <w:sz w:val="24"/>
+          <w:szCs w:val="24"/>
+        </w:rPr>
+        <w:t>x[</w:t>
+      </w:r>
+      <w:proofErr w:type="gramEnd"/>
+      <w:r>
+        <w:rPr>
+          <w:rFonts w:ascii="Arial" w:hAnsi="Arial" w:cs="Arial"/>
+          <w:sz w:val="24"/>
+          <w:szCs w:val="24"/>
+        </w:rPr>
+        <w:t>[2]][1] &lt;- "K"</w:t>
+      </w:r>
+    </w:p>
+    <w:p>
+      <w:pPr>
+        <w:rPr>
+          <w:rFonts w:ascii="Arial" w:hAnsi="Arial" w:cs="Arial"/>
+          <w:sz w:val="24"/>
+          <w:szCs w:val="24"/>
+        </w:rPr>
+      </w:pPr>
+      <w:r>
+        <w:rPr>
+          <w:rFonts w:ascii="Arial" w:hAnsi="Arial" w:cs="Arial"/>
+          <w:sz w:val="24"/>
+          <w:szCs w:val="24"/>
+        </w:rPr>
+        <w:t xml:space="preserve">c. </w:t>
+      </w:r>
+      <w:proofErr w:type="gramStart"/>
+      <w:r>
+        <w:rPr>
+          <w:rFonts w:ascii="Arial" w:hAnsi="Arial" w:cs="Arial"/>
+          <w:sz w:val="24"/>
+          <w:szCs w:val="24"/>
+        </w:rPr>
+        <w:t>x[</w:t>
+      </w:r>
+      <w:proofErr w:type="gramEnd"/>
+      <w:r>
+        <w:rPr>
+          <w:rFonts w:ascii="Arial" w:hAnsi="Arial" w:cs="Arial"/>
+          <w:sz w:val="24"/>
+          <w:szCs w:val="24"/>
+        </w:rPr>
+        <w:t>[1]][2] &lt;- "K"</w:t>
       </w:r>
     </w:p>
     <w:p>
@@ -5604,6 +5796,7 @@
         <w:t xml:space="preserve"> &lt;- </w:t>
       </w:r>
       <w:proofErr w:type="spellStart"/>
+      <w:proofErr w:type="gramStart"/>
       <w:r>
         <w:rPr>
           <w:rFonts w:ascii="Arial" w:hAnsi="Arial" w:cs="Arial"/>
@@ -5619,7 +5812,16 @@
           <w:sz w:val="24"/>
           <w:szCs w:val="24"/>
         </w:rPr>
-        <w:t xml:space="preserve">(a=1:10, b="Good </w:t>
+        <w:t>(</w:t>
+      </w:r>
+      <w:proofErr w:type="gramEnd"/>
+      <w:r>
+        <w:rPr>
+          <w:rFonts w:ascii="Arial" w:hAnsi="Arial" w:cs="Arial"/>
+          <w:sz w:val="24"/>
+          <w:szCs w:val="24"/>
+        </w:rPr>
+        <w:t xml:space="preserve">a=1:10, b="Good </w:t>
       </w:r>
       <w:proofErr w:type="spellStart"/>
       <w:r>
@@ -5786,6 +5988,7 @@
         <w:t xml:space="preserve">b &lt;- </w:t>
       </w:r>
       <w:proofErr w:type="spellStart"/>
+      <w:proofErr w:type="gramStart"/>
       <w:r>
         <w:rPr>
           <w:rFonts w:ascii="Arial" w:hAnsi="Arial" w:cs="Arial"/>
@@ -5801,7 +6004,16 @@
           <w:sz w:val="24"/>
           <w:szCs w:val="24"/>
         </w:rPr>
-        <w:t>(a=1:10, c="</w:t>
+        <w:t>(</w:t>
+      </w:r>
+      <w:proofErr w:type="gramEnd"/>
+      <w:r>
+        <w:rPr>
+          <w:rFonts w:ascii="Arial" w:hAnsi="Arial" w:cs="Arial"/>
+          <w:sz w:val="24"/>
+          <w:szCs w:val="24"/>
+        </w:rPr>
+        <w:t>a=1:10, c="</w:t>
       </w:r>
       <w:proofErr w:type="spellStart"/>
       <w:r>
@@ -5894,6 +6106,7 @@
         <w:t xml:space="preserve">x &lt;- </w:t>
       </w:r>
       <w:proofErr w:type="spellStart"/>
+      <w:proofErr w:type="gramStart"/>
       <w:r>
         <w:rPr>
           <w:rFonts w:ascii="Arial" w:hAnsi="Arial" w:cs="Arial"/>
@@ -5909,7 +6122,16 @@
           <w:sz w:val="24"/>
           <w:szCs w:val="24"/>
         </w:rPr>
-        <w:t>(a=5:10, c="</w:t>
+        <w:t>(</w:t>
+      </w:r>
+      <w:proofErr w:type="gramEnd"/>
+      <w:r>
+        <w:rPr>
+          <w:rFonts w:ascii="Arial" w:hAnsi="Arial" w:cs="Arial"/>
+          <w:sz w:val="24"/>
+          <w:szCs w:val="24"/>
+        </w:rPr>
+        <w:t>a=5:10, c="</w:t>
       </w:r>
       <w:proofErr w:type="spellStart"/>
       <w:r>
@@ -6038,6 +6260,7 @@
         <w:t xml:space="preserve">y &lt;- </w:t>
       </w:r>
       <w:proofErr w:type="spellStart"/>
+      <w:proofErr w:type="gramStart"/>
       <w:r>
         <w:rPr>
           <w:rFonts w:ascii="Arial" w:hAnsi="Arial" w:cs="Arial"/>
@@ -6053,7 +6276,16 @@
           <w:sz w:val="24"/>
           <w:szCs w:val="24"/>
         </w:rPr>
-        <w:t>("a", "b", "c")</w:t>
+        <w:t>(</w:t>
+      </w:r>
+      <w:proofErr w:type="gramEnd"/>
+      <w:r>
+        <w:rPr>
+          <w:rFonts w:ascii="Arial" w:hAnsi="Arial" w:cs="Arial"/>
+          <w:sz w:val="24"/>
+          <w:szCs w:val="24"/>
+        </w:rPr>
+        <w:t>"a", "b", "c")</w:t>
       </w:r>
     </w:p>
     <w:p>
@@ -6182,6 +6414,7 @@
         <w:t xml:space="preserve">x &lt;- </w:t>
       </w:r>
       <w:proofErr w:type="spellStart"/>
+      <w:proofErr w:type="gramStart"/>
       <w:r>
         <w:rPr>
           <w:rFonts w:ascii="Arial" w:hAnsi="Arial" w:cs="Arial"/>
@@ -6197,7 +6430,16 @@
           <w:sz w:val="24"/>
           <w:szCs w:val="24"/>
         </w:rPr>
-        <w:t>(y=1:10, t="</w:t>
+        <w:t>(</w:t>
+      </w:r>
+      <w:proofErr w:type="gramEnd"/>
+      <w:r>
+        <w:rPr>
+          <w:rFonts w:ascii="Arial" w:hAnsi="Arial" w:cs="Arial"/>
+          <w:sz w:val="24"/>
+          <w:szCs w:val="24"/>
+        </w:rPr>
+        <w:t>y=1:10, t="</w:t>
       </w:r>
       <w:proofErr w:type="spellStart"/>
       <w:r>
@@ -6262,6 +6504,7 @@
         <w:t xml:space="preserve">  Busque y utilice la función </w:t>
       </w:r>
       <w:proofErr w:type="spellStart"/>
+      <w:proofErr w:type="gramStart"/>
       <w:r>
         <w:rPr>
           <w:rFonts w:ascii="Arial" w:hAnsi="Arial" w:cs="Arial"/>
@@ -6277,7 +6520,16 @@
           <w:sz w:val="24"/>
           <w:szCs w:val="24"/>
         </w:rPr>
-        <w:t>(), adecuadamente.</w:t>
+        <w:t>(</w:t>
+      </w:r>
+      <w:proofErr w:type="gramEnd"/>
+      <w:r>
+        <w:rPr>
+          <w:rFonts w:ascii="Arial" w:hAnsi="Arial" w:cs="Arial"/>
+          <w:sz w:val="24"/>
+          <w:szCs w:val="24"/>
+        </w:rPr>
+        <w:t>), adecuadamente.</w:t>
       </w:r>
     </w:p>
     <w:p>
@@ -6513,6 +6765,7 @@
         <w:t xml:space="preserve">  Busque la función </w:t>
       </w:r>
       <w:proofErr w:type="spellStart"/>
+      <w:proofErr w:type="gramStart"/>
       <w:r>
         <w:rPr>
           <w:rFonts w:ascii="Arial" w:hAnsi="Arial" w:cs="Arial"/>
@@ -6528,7 +6781,16 @@
           <w:sz w:val="24"/>
           <w:szCs w:val="24"/>
         </w:rPr>
-        <w:t>() para efectuar el ejercicio.</w:t>
+        <w:t>(</w:t>
+      </w:r>
+      <w:proofErr w:type="gramEnd"/>
+      <w:r>
+        <w:rPr>
+          <w:rFonts w:ascii="Arial" w:hAnsi="Arial" w:cs="Arial"/>
+          <w:sz w:val="24"/>
+          <w:szCs w:val="24"/>
+        </w:rPr>
+        <w:t>) para efectuar el ejercicio.</w:t>
       </w:r>
     </w:p>
     <w:p>
@@ -6595,6 +6857,7 @@
         <w:t xml:space="preserve">y &lt;- </w:t>
       </w:r>
       <w:proofErr w:type="spellStart"/>
+      <w:proofErr w:type="gramStart"/>
       <w:r>
         <w:rPr>
           <w:rFonts w:ascii="Arial" w:hAnsi="Arial" w:cs="Arial"/>
@@ -6610,7 +6873,16 @@
           <w:sz w:val="24"/>
           <w:szCs w:val="24"/>
         </w:rPr>
-        <w:t>("a", "b", "c")</w:t>
+        <w:t>(</w:t>
+      </w:r>
+      <w:proofErr w:type="gramEnd"/>
+      <w:r>
+        <w:rPr>
+          <w:rFonts w:ascii="Arial" w:hAnsi="Arial" w:cs="Arial"/>
+          <w:sz w:val="24"/>
+          <w:szCs w:val="24"/>
+        </w:rPr>
+        <w:t>"a", "b", "c")</w:t>
       </w:r>
     </w:p>
     <w:p>
@@ -6630,6 +6902,7 @@
         <w:t xml:space="preserve">q &lt;- </w:t>
       </w:r>
       <w:proofErr w:type="spellStart"/>
+      <w:proofErr w:type="gramStart"/>
       <w:r>
         <w:rPr>
           <w:rFonts w:ascii="Arial" w:hAnsi="Arial" w:cs="Arial"/>
@@ -6645,7 +6918,16 @@
           <w:sz w:val="24"/>
           <w:szCs w:val="24"/>
         </w:rPr>
-        <w:t>("A", "B", "C", "a", "b", "c")</w:t>
+        <w:t>(</w:t>
+      </w:r>
+      <w:proofErr w:type="gramEnd"/>
+      <w:r>
+        <w:rPr>
+          <w:rFonts w:ascii="Arial" w:hAnsi="Arial" w:cs="Arial"/>
+          <w:sz w:val="24"/>
+          <w:szCs w:val="24"/>
+        </w:rPr>
+        <w:t>"A", "B", "C", "a", "b", "c")</w:t>
       </w:r>
     </w:p>
     <w:p>
@@ -6830,6 +7112,7 @@
         <w:t xml:space="preserve"> </w:t>
       </w:r>
       <w:proofErr w:type="spellStart"/>
+      <w:proofErr w:type="gramStart"/>
       <w:r>
         <w:rPr>
           <w:rFonts w:ascii="Arial" w:hAnsi="Arial" w:cs="Arial"/>
@@ -6845,7 +7128,16 @@
           <w:sz w:val="24"/>
           <w:szCs w:val="24"/>
         </w:rPr>
-        <w:t>() para la solución.</w:t>
+        <w:t>(</w:t>
+      </w:r>
+      <w:proofErr w:type="gramEnd"/>
+      <w:r>
+        <w:rPr>
+          <w:rFonts w:ascii="Arial" w:hAnsi="Arial" w:cs="Arial"/>
+          <w:sz w:val="24"/>
+          <w:szCs w:val="24"/>
+        </w:rPr>
+        <w:t>) para la solución.</w:t>
       </w:r>
     </w:p>
     <w:p>
